--- a/Tài liệu tổng hợp/Array-String PHP.docx
+++ b/Tài liệu tổng hợp/Array-String PHP.docx
@@ -782,7 +782,34 @@
                 <w:sz w:val="30"/>
                 <w:szCs w:val="30"/>
               </w:rPr>
-              <w:t>Lấy mảng keu trong arr</w:t>
+              <w:t>Lấy mả</w:t>
+            </w:r>
+            <w:r>
+              <w:rPr>
+                <w:rFonts w:asciiTheme="majorHAnsi" w:hAnsiTheme="majorHAnsi" w:cstheme="majorHAnsi"/>
+                <w:sz w:val="30"/>
+                <w:szCs w:val="30"/>
+              </w:rPr>
+              <w:t>ng ke</w:t>
+            </w:r>
+            <w:r>
+              <w:rPr>
+                <w:rFonts w:asciiTheme="majorHAnsi" w:hAnsiTheme="majorHAnsi" w:cstheme="majorHAnsi"/>
+                <w:sz w:val="30"/>
+                <w:szCs w:val="30"/>
+                <w:lang w:val="en-US"/>
+              </w:rPr>
+              <w:t>y</w:t>
+            </w:r>
+            <w:bookmarkStart w:id="0" w:name="_GoBack"/>
+            <w:bookmarkEnd w:id="0"/>
+            <w:r>
+              <w:rPr>
+                <w:rFonts w:asciiTheme="majorHAnsi" w:hAnsiTheme="majorHAnsi" w:cstheme="majorHAnsi"/>
+                <w:sz w:val="30"/>
+                <w:szCs w:val="30"/>
+              </w:rPr>
+              <w:t xml:space="preserve"> trong arr</w:t>
             </w:r>
           </w:p>
         </w:tc>
@@ -1484,7 +1511,7 @@
                 <v:shape id="_x0000_i1025" type="#_x0000_t75" style="width:191.7pt;height:69.5pt" o:ole="">
                   <v:imagedata r:id="rId7" o:title=""/>
                 </v:shape>
-                <o:OLEObject Type="Embed" ProgID="PBrush" ShapeID="_x0000_i1025" DrawAspect="Content" ObjectID="_1601184173" r:id="rId8"/>
+                <o:OLEObject Type="Embed" ProgID="PBrush" ShapeID="_x0000_i1025" DrawAspect="Content" ObjectID="_1609944448" r:id="rId8"/>
               </w:object>
             </w:r>
           </w:p>
@@ -1762,6 +1789,7 @@
                 <w:noProof/>
                 <w:sz w:val="30"/>
                 <w:szCs w:val="30"/>
+                <w:lang w:val="en-US" w:eastAsia="en-US"/>
               </w:rPr>
               <w:drawing>
                 <wp:inline distT="0" distB="0" distL="0" distR="0" wp14:anchorId="70E88B93" wp14:editId="243F7719">
@@ -1885,7 +1913,7 @@
                 <v:shape id="_x0000_i1026" type="#_x0000_t75" style="width:226.05pt;height:119.7pt" o:ole="">
                   <v:imagedata r:id="rId10" o:title=""/>
                 </v:shape>
-                <o:OLEObject Type="Embed" ProgID="PBrush" ShapeID="_x0000_i1026" DrawAspect="Content" ObjectID="_1601184174" r:id="rId11"/>
+                <o:OLEObject Type="Embed" ProgID="PBrush" ShapeID="_x0000_i1026" DrawAspect="Content" ObjectID="_1609944449" r:id="rId11"/>
               </w:object>
             </w:r>
           </w:p>
@@ -3311,8 +3339,6 @@
               </w:rPr>
               <w:t>$text</w:t>
             </w:r>
-            <w:bookmarkStart w:id="0" w:name="_GoBack"/>
-            <w:bookmarkEnd w:id="0"/>
             <w:r>
               <w:rPr>
                 <w:rFonts w:asciiTheme="majorHAnsi" w:hAnsiTheme="majorHAnsi" w:cstheme="majorHAnsi"/>
@@ -3772,6 +3798,7 @@
           <w:noProof/>
           <w:sz w:val="30"/>
           <w:szCs w:val="30"/>
+          <w:lang w:val="en-US" w:eastAsia="en-US"/>
         </w:rPr>
         <w:drawing>
           <wp:inline distT="0" distB="0" distL="0" distR="0" wp14:anchorId="31C8B4C1" wp14:editId="7BCB0C34">
@@ -3887,6 +3914,7 @@
           <w:noProof/>
           <w:sz w:val="30"/>
           <w:szCs w:val="30"/>
+          <w:lang w:val="en-US" w:eastAsia="en-US"/>
         </w:rPr>
         <w:drawing>
           <wp:inline distT="0" distB="0" distL="0" distR="0" wp14:anchorId="37A01AA8" wp14:editId="142B6AF0">
@@ -7205,6 +7233,7 @@
           <w:noProof/>
           <w:sz w:val="30"/>
           <w:szCs w:val="30"/>
+          <w:lang w:val="en-US" w:eastAsia="en-US"/>
         </w:rPr>
         <w:lastRenderedPageBreak/>
         <w:drawing>
@@ -7418,6 +7447,7 @@
           <w:noProof/>
           <w:sz w:val="26"/>
           <w:szCs w:val="26"/>
+          <w:lang w:val="en-US" w:eastAsia="en-US"/>
         </w:rPr>
         <w:lastRenderedPageBreak/>
         <w:drawing>
@@ -7802,6 +7832,7 @@
           <w:noProof/>
           <w:sz w:val="30"/>
           <w:szCs w:val="30"/>
+          <w:lang w:val="en-US" w:eastAsia="en-US"/>
         </w:rPr>
         <w:drawing>
           <wp:inline distT="0" distB="0" distL="0" distR="0" wp14:anchorId="22A402DC" wp14:editId="090E694C">
@@ -12177,7 +12208,7 @@
 </file>
 
 <file path=customXml/itemProps1.xml><?xml version="1.0" encoding="utf-8"?>
-<ds:datastoreItem xmlns:ds="http://schemas.openxmlformats.org/officeDocument/2006/customXml" ds:itemID="{F6A7D041-398F-42D3-A28D-71598161E8C9}">
+<ds:datastoreItem xmlns:ds="http://schemas.openxmlformats.org/officeDocument/2006/customXml" ds:itemID="{E9EB69AE-7FF3-4B8A-9FEE-BFD8BC65DB1E}">
   <ds:schemaRefs>
     <ds:schemaRef ds:uri="http://schemas.openxmlformats.org/officeDocument/2006/bibliography"/>
   </ds:schemaRefs>
